--- a/readme.docx
+++ b/readme.docx
@@ -12,16 +12,21 @@
     </w:p>
     <w:p>
       <w:r>
-        <w:t xml:space="preserve">This is a debugger for inspecting values of variables. </w:t>
-      </w:r>
-      <w:r>
-        <w:t xml:space="preserve"> ___</w:t>
-      </w:r>
-      <w:r>
-        <w:t xml:space="preserve">   using dif output opt and writing methods</w:t>
-      </w:r>
-    </w:p>
-    <w:p/>
+        <w:t>This is a debugger for inspecting values of variables</w:t>
+      </w:r>
+      <w:r>
+        <w:t xml:space="preserve">. </w:t>
+      </w:r>
+      <w:r>
+        <w:t xml:space="preserve"> </w:t>
+      </w:r>
+      <w:r>
+        <w:t xml:space="preserve"> </w:t>
+      </w:r>
+      <w:r>
+        <w:t xml:space="preserve"> </w:t>
+      </w:r>
+    </w:p>
     <w:p>
       <w:pPr>
         <w:pStyle w:val="Heading2"/>
@@ -39,16 +44,14 @@
           <w:bCs/>
           <w:sz w:val="21"/>
           <w:szCs w:val="21"/>
-          <w:lang/>
-        </w:rPr>
-      </w:pPr>
-      <w:r>
-        <w:rPr>
-          <w:rFonts w:eastAsia="Times New Roman" w:cs="Times New Roman"/>
-          <w:bCs/>
-          <w:sz w:val="21"/>
-          <w:szCs w:val="21"/>
-          <w:lang/>
+        </w:rPr>
+      </w:pPr>
+      <w:r>
+        <w:rPr>
+          <w:rFonts w:eastAsia="Times New Roman" w:cs="Times New Roman"/>
+          <w:bCs/>
+          <w:sz w:val="21"/>
+          <w:szCs w:val="21"/>
         </w:rPr>
         <w:t>Debugr::</w:t>
       </w:r>
@@ -59,7 +62,6 @@
           <w:bCs/>
           <w:sz w:val="21"/>
           <w:szCs w:val="21"/>
-          <w:lang/>
         </w:rPr>
         <w:t>eDbg(</w:t>
       </w:r>
@@ -70,7 +72,6 @@
           <w:bCs/>
           <w:sz w:val="21"/>
           <w:szCs w:val="21"/>
-          <w:lang/>
         </w:rPr>
         <w:t xml:space="preserve">mixed </w:t>
       </w:r>
@@ -82,7 +83,6 @@
           <w:iCs/>
           <w:sz w:val="21"/>
           <w:szCs w:val="21"/>
-          <w:lang/>
         </w:rPr>
         <w:t>$var</w:t>
       </w:r>
@@ -92,7 +92,6 @@
           <w:bCs/>
           <w:sz w:val="21"/>
           <w:szCs w:val="21"/>
-          <w:lang/>
         </w:rPr>
         <w:t xml:space="preserve"> [, string </w:t>
       </w:r>
@@ -104,7 +103,6 @@
           <w:iCs/>
           <w:sz w:val="21"/>
           <w:szCs w:val="21"/>
-          <w:lang/>
         </w:rPr>
         <w:t>$description</w:t>
       </w:r>
@@ -114,7 +112,6 @@
           <w:bCs/>
           <w:sz w:val="21"/>
           <w:szCs w:val="21"/>
-          <w:lang/>
         </w:rPr>
         <w:t xml:space="preserve"> [, string </w:t>
       </w:r>
@@ -124,7 +121,6 @@
           <w:bCs/>
           <w:sz w:val="21"/>
           <w:szCs w:val="21"/>
-          <w:lang/>
         </w:rPr>
         <w:t>$writeOption</w:t>
       </w:r>
@@ -134,7 +130,6 @@
           <w:bCs/>
           <w:sz w:val="21"/>
           <w:szCs w:val="21"/>
-          <w:lang/>
         </w:rPr>
         <w:t>]])</w:t>
       </w:r>
@@ -146,16 +141,14 @@
           <w:bCs/>
           <w:sz w:val="21"/>
           <w:szCs w:val="21"/>
-          <w:lang/>
-        </w:rPr>
-      </w:pPr>
-      <w:r>
-        <w:rPr>
-          <w:rFonts w:eastAsia="Times New Roman" w:cs="Times New Roman"/>
-          <w:bCs/>
-          <w:sz w:val="21"/>
-          <w:szCs w:val="21"/>
-          <w:lang/>
+        </w:rPr>
+      </w:pPr>
+      <w:r>
+        <w:rPr>
+          <w:rFonts w:eastAsia="Times New Roman" w:cs="Times New Roman"/>
+          <w:bCs/>
+          <w:sz w:val="21"/>
+          <w:szCs w:val="21"/>
         </w:rPr>
         <w:t>Debugr::</w:t>
       </w:r>
@@ -166,7 +159,6 @@
           <w:bCs/>
           <w:sz w:val="21"/>
           <w:szCs w:val="21"/>
-          <w:lang/>
         </w:rPr>
         <w:t>eDbgScreen(</w:t>
       </w:r>
@@ -177,7 +169,6 @@
           <w:bCs/>
           <w:sz w:val="21"/>
           <w:szCs w:val="21"/>
-          <w:lang/>
         </w:rPr>
         <w:t xml:space="preserve">mixed </w:t>
       </w:r>
@@ -189,7 +180,6 @@
           <w:iCs/>
           <w:sz w:val="21"/>
           <w:szCs w:val="21"/>
-          <w:lang/>
         </w:rPr>
         <w:t>$var</w:t>
       </w:r>
@@ -199,7 +189,6 @@
           <w:bCs/>
           <w:sz w:val="21"/>
           <w:szCs w:val="21"/>
-          <w:lang/>
         </w:rPr>
         <w:t xml:space="preserve"> [, string </w:t>
       </w:r>
@@ -211,7 +200,6 @@
           <w:iCs/>
           <w:sz w:val="21"/>
           <w:szCs w:val="21"/>
-          <w:lang/>
         </w:rPr>
         <w:t>$description</w:t>
       </w:r>
@@ -221,7 +209,6 @@
           <w:bCs/>
           <w:sz w:val="21"/>
           <w:szCs w:val="21"/>
-          <w:lang/>
         </w:rPr>
         <w:t xml:space="preserve"> [, string </w:t>
       </w:r>
@@ -231,7 +218,6 @@
           <w:bCs/>
           <w:sz w:val="21"/>
           <w:szCs w:val="21"/>
-          <w:lang/>
         </w:rPr>
         <w:t>$writeOption</w:t>
       </w:r>
@@ -241,7 +227,6 @@
           <w:bCs/>
           <w:sz w:val="21"/>
           <w:szCs w:val="21"/>
-          <w:lang/>
         </w:rPr>
         <w:t>]])</w:t>
       </w:r>
@@ -253,16 +238,14 @@
           <w:bCs/>
           <w:sz w:val="21"/>
           <w:szCs w:val="21"/>
-          <w:lang/>
-        </w:rPr>
-      </w:pPr>
-      <w:r>
-        <w:rPr>
-          <w:rFonts w:eastAsia="Times New Roman" w:cs="Times New Roman"/>
-          <w:bCs/>
-          <w:sz w:val="21"/>
-          <w:szCs w:val="21"/>
-          <w:lang/>
+        </w:rPr>
+      </w:pPr>
+      <w:r>
+        <w:rPr>
+          <w:rFonts w:eastAsia="Times New Roman" w:cs="Times New Roman"/>
+          <w:bCs/>
+          <w:sz w:val="21"/>
+          <w:szCs w:val="21"/>
         </w:rPr>
         <w:t>Debugr::</w:t>
       </w:r>
@@ -273,7 +256,6 @@
           <w:bCs/>
           <w:sz w:val="21"/>
           <w:szCs w:val="21"/>
-          <w:lang/>
         </w:rPr>
         <w:t>eDbgLog(</w:t>
       </w:r>
@@ -284,7 +266,6 @@
           <w:bCs/>
           <w:sz w:val="21"/>
           <w:szCs w:val="21"/>
-          <w:lang/>
         </w:rPr>
         <w:t xml:space="preserve">mixed </w:t>
       </w:r>
@@ -296,7 +277,6 @@
           <w:iCs/>
           <w:sz w:val="21"/>
           <w:szCs w:val="21"/>
-          <w:lang/>
         </w:rPr>
         <w:t>$var</w:t>
       </w:r>
@@ -306,7 +286,6 @@
           <w:bCs/>
           <w:sz w:val="21"/>
           <w:szCs w:val="21"/>
-          <w:lang/>
         </w:rPr>
         <w:t xml:space="preserve"> [, string </w:t>
       </w:r>
@@ -318,7 +297,6 @@
           <w:iCs/>
           <w:sz w:val="21"/>
           <w:szCs w:val="21"/>
-          <w:lang/>
         </w:rPr>
         <w:t>$description</w:t>
       </w:r>
@@ -328,7 +306,6 @@
           <w:bCs/>
           <w:sz w:val="21"/>
           <w:szCs w:val="21"/>
-          <w:lang/>
         </w:rPr>
         <w:t xml:space="preserve"> [, string </w:t>
       </w:r>
@@ -338,7 +315,6 @@
           <w:bCs/>
           <w:sz w:val="21"/>
           <w:szCs w:val="21"/>
-          <w:lang/>
         </w:rPr>
         <w:t>$writeOption</w:t>
       </w:r>
@@ -348,7 +324,6 @@
           <w:bCs/>
           <w:sz w:val="21"/>
           <w:szCs w:val="21"/>
-          <w:lang/>
         </w:rPr>
         <w:t>]])</w:t>
       </w:r>
@@ -360,16 +335,14 @@
           <w:bCs/>
           <w:sz w:val="21"/>
           <w:szCs w:val="21"/>
-          <w:lang/>
-        </w:rPr>
-      </w:pPr>
-      <w:r>
-        <w:rPr>
-          <w:rFonts w:eastAsia="Times New Roman" w:cs="Times New Roman"/>
-          <w:bCs/>
-          <w:sz w:val="21"/>
-          <w:szCs w:val="21"/>
-          <w:lang/>
+        </w:rPr>
+      </w:pPr>
+      <w:r>
+        <w:rPr>
+          <w:rFonts w:eastAsia="Times New Roman" w:cs="Times New Roman"/>
+          <w:bCs/>
+          <w:sz w:val="21"/>
+          <w:szCs w:val="21"/>
         </w:rPr>
         <w:t>Debugr::</w:t>
       </w:r>
@@ -380,7 +353,6 @@
           <w:bCs/>
           <w:sz w:val="21"/>
           <w:szCs w:val="21"/>
-          <w:lang/>
         </w:rPr>
         <w:t>eDbgConsole(</w:t>
       </w:r>
@@ -391,7 +363,6 @@
           <w:bCs/>
           <w:sz w:val="21"/>
           <w:szCs w:val="21"/>
-          <w:lang/>
         </w:rPr>
         <w:t xml:space="preserve">mixed </w:t>
       </w:r>
@@ -403,7 +374,6 @@
           <w:iCs/>
           <w:sz w:val="21"/>
           <w:szCs w:val="21"/>
-          <w:lang/>
         </w:rPr>
         <w:t>$var</w:t>
       </w:r>
@@ -413,7 +383,6 @@
           <w:bCs/>
           <w:sz w:val="21"/>
           <w:szCs w:val="21"/>
-          <w:lang/>
         </w:rPr>
         <w:t xml:space="preserve"> [, string </w:t>
       </w:r>
@@ -425,7 +394,6 @@
           <w:iCs/>
           <w:sz w:val="21"/>
           <w:szCs w:val="21"/>
-          <w:lang/>
         </w:rPr>
         <w:t>$description</w:t>
       </w:r>
@@ -435,7 +403,6 @@
           <w:bCs/>
           <w:sz w:val="21"/>
           <w:szCs w:val="21"/>
-          <w:lang/>
         </w:rPr>
         <w:t xml:space="preserve"> [, string </w:t>
       </w:r>
@@ -445,7 +412,6 @@
           <w:bCs/>
           <w:sz w:val="21"/>
           <w:szCs w:val="21"/>
-          <w:lang/>
         </w:rPr>
         <w:t>$writeOption</w:t>
       </w:r>
@@ -455,7 +421,6 @@
           <w:bCs/>
           <w:sz w:val="21"/>
           <w:szCs w:val="21"/>
-          <w:lang/>
         </w:rPr>
         <w:t>]])</w:t>
       </w:r>
@@ -467,47 +432,93 @@
           <w:bCs/>
           <w:sz w:val="21"/>
           <w:szCs w:val="21"/>
-          <w:lang/>
-        </w:rPr>
-      </w:pPr>
-    </w:p>
-    <w:p>
-      <w:pPr>
-        <w:rPr>
-          <w:rFonts w:eastAsia="Times New Roman" w:cs="Times New Roman"/>
-          <w:bCs/>
-          <w:sz w:val="21"/>
-          <w:szCs w:val="21"/>
-          <w:lang/>
-        </w:rPr>
-      </w:pPr>
-      <w:r>
-        <w:rPr>
-          <w:rFonts w:eastAsia="Times New Roman" w:cs="Times New Roman"/>
-          <w:bCs/>
-          <w:sz w:val="21"/>
-          <w:szCs w:val="21"/>
-          <w:lang/>
-        </w:rPr>
-        <w:t>Debugr::</w:t>
-      </w:r>
-      <w:r>
-        <w:rPr>
-          <w:rFonts w:eastAsia="Times New Roman" w:cs="Times New Roman"/>
-          <w:bCs/>
-          <w:sz w:val="21"/>
-          <w:szCs w:val="21"/>
-          <w:lang/>
-        </w:rPr>
-        <w:t>eDbg writes</w:t>
-      </w:r>
-      <w:r>
-        <w:rPr>
-          <w:rFonts w:eastAsia="Times New Roman" w:cs="Times New Roman"/>
-          <w:bCs/>
-          <w:sz w:val="21"/>
-          <w:szCs w:val="21"/>
-          <w:lang/>
+        </w:rPr>
+      </w:pPr>
+    </w:p>
+    <w:p>
+      <w:pPr>
+        <w:rPr>
+          <w:rFonts w:eastAsia="Times New Roman" w:cs="Times New Roman"/>
+          <w:bCs/>
+          <w:sz w:val="21"/>
+          <w:szCs w:val="21"/>
+        </w:rPr>
+      </w:pPr>
+      <w:proofErr w:type="spellStart"/>
+      <w:r>
+        <w:rPr>
+          <w:rFonts w:eastAsia="Times New Roman" w:cs="Times New Roman"/>
+          <w:bCs/>
+          <w:sz w:val="21"/>
+          <w:szCs w:val="21"/>
+        </w:rPr>
+        <w:t>Debugr</w:t>
+      </w:r>
+      <w:proofErr w:type="spellEnd"/>
+      <w:r>
+        <w:rPr>
+          <w:rFonts w:eastAsia="Times New Roman" w:cs="Times New Roman"/>
+          <w:bCs/>
+          <w:sz w:val="21"/>
+          <w:szCs w:val="21"/>
+        </w:rPr>
+        <w:t>::</w:t>
+      </w:r>
+      <w:proofErr w:type="spellStart"/>
+      <w:proofErr w:type="gramStart"/>
+      <w:r>
+        <w:rPr>
+          <w:rFonts w:eastAsia="Times New Roman" w:cs="Times New Roman"/>
+          <w:bCs/>
+          <w:sz w:val="21"/>
+          <w:szCs w:val="21"/>
+        </w:rPr>
+        <w:t>eDbg</w:t>
+      </w:r>
+      <w:proofErr w:type="spellEnd"/>
+      <w:r>
+        <w:rPr>
+          <w:rFonts w:eastAsia="Times New Roman" w:cs="Times New Roman"/>
+          <w:bCs/>
+          <w:sz w:val="21"/>
+          <w:szCs w:val="21"/>
+        </w:rPr>
+        <w:t xml:space="preserve"> </w:t>
+      </w:r>
+      <w:r>
+        <w:rPr>
+          <w:rFonts w:eastAsia="Times New Roman" w:cs="Times New Roman"/>
+          <w:bCs/>
+          <w:sz w:val="21"/>
+          <w:szCs w:val="21"/>
+        </w:rPr>
+        <w:t xml:space="preserve"> -</w:t>
+      </w:r>
+      <w:proofErr w:type="gramEnd"/>
+      <w:r>
+        <w:rPr>
+          <w:rFonts w:eastAsia="Times New Roman" w:cs="Times New Roman"/>
+          <w:bCs/>
+          <w:sz w:val="21"/>
+          <w:szCs w:val="21"/>
+        </w:rPr>
+        <w:t xml:space="preserve"> </w:t>
+      </w:r>
+      <w:r>
+        <w:rPr>
+          <w:rFonts w:eastAsia="Times New Roman" w:cs="Times New Roman"/>
+          <w:bCs/>
+          <w:sz w:val="21"/>
+          <w:szCs w:val="21"/>
+        </w:rPr>
+        <w:t>writes</w:t>
+      </w:r>
+      <w:r>
+        <w:rPr>
+          <w:rFonts w:eastAsia="Times New Roman" w:cs="Times New Roman"/>
+          <w:bCs/>
+          <w:sz w:val="21"/>
+          <w:szCs w:val="21"/>
         </w:rPr>
         <w:t xml:space="preserve"> the value of $</w:t>
       </w:r>
@@ -517,7 +528,6 @@
           <w:bCs/>
           <w:sz w:val="21"/>
           <w:szCs w:val="21"/>
-          <w:lang/>
         </w:rPr>
         <w:t>var</w:t>
       </w:r>
@@ -527,7 +537,6 @@
           <w:bCs/>
           <w:sz w:val="21"/>
           <w:szCs w:val="21"/>
-          <w:lang/>
         </w:rPr>
         <w:t xml:space="preserve"> and the description text (optional)</w:t>
       </w:r>
@@ -537,7 +546,6 @@
           <w:bCs/>
           <w:sz w:val="21"/>
           <w:szCs w:val="21"/>
-          <w:lang/>
         </w:rPr>
         <w:t xml:space="preserve"> to the default output defined in config.php</w:t>
       </w:r>
@@ -547,7 +555,6 @@
           <w:bCs/>
           <w:sz w:val="21"/>
           <w:szCs w:val="21"/>
-          <w:lang/>
         </w:rPr>
         <w:t xml:space="preserve"> </w:t>
       </w:r>
@@ -557,7 +564,6 @@
           <w:bCs/>
           <w:sz w:val="21"/>
           <w:szCs w:val="21"/>
-          <w:lang/>
         </w:rPr>
         <w:t>using the $writeOption</w:t>
       </w:r>
@@ -567,7 +573,6 @@
           <w:bCs/>
           <w:sz w:val="21"/>
           <w:szCs w:val="21"/>
-          <w:lang/>
         </w:rPr>
         <w:t>.</w:t>
       </w:r>
@@ -577,7 +582,6 @@
           <w:bCs/>
           <w:sz w:val="21"/>
           <w:szCs w:val="21"/>
-          <w:lang/>
         </w:rPr>
         <w:br/>
       </w:r>
@@ -587,7 +591,6 @@
           <w:bCs/>
           <w:sz w:val="21"/>
           <w:szCs w:val="21"/>
-          <w:lang/>
         </w:rPr>
         <w:t>P</w:t>
       </w:r>
@@ -597,7 +600,6 @@
           <w:bCs/>
           <w:sz w:val="21"/>
           <w:szCs w:val="21"/>
-          <w:lang/>
         </w:rPr>
         <w:t xml:space="preserve">ossible options </w:t>
       </w:r>
@@ -607,7 +609,6 @@
           <w:bCs/>
           <w:sz w:val="21"/>
           <w:szCs w:val="21"/>
-          <w:lang/>
         </w:rPr>
         <w:t xml:space="preserve">for the default output </w:t>
       </w:r>
@@ -617,7 +618,6 @@
           <w:bCs/>
           <w:sz w:val="21"/>
           <w:szCs w:val="21"/>
-          <w:lang/>
         </w:rPr>
         <w:t xml:space="preserve">are: </w:t>
       </w:r>
@@ -627,9 +627,26 @@
           <w:bCs/>
           <w:sz w:val="21"/>
           <w:szCs w:val="21"/>
-          <w:lang/>
-        </w:rPr>
-        <w:t xml:space="preserve"> screen</w:t>
+        </w:rPr>
+        <w:t xml:space="preserve"> </w:t>
+      </w:r>
+      <w:r>
+        <w:rPr>
+          <w:rFonts w:eastAsia="Times New Roman" w:cs="Times New Roman"/>
+          <w:bCs/>
+          <w:sz w:val="21"/>
+          <w:szCs w:val="21"/>
+        </w:rPr>
+        <w:t>S</w:t>
+      </w:r>
+      <w:r>
+        <w:rPr>
+          <w:rFonts w:eastAsia="Times New Roman" w:cs="Times New Roman"/>
+          <w:bCs/>
+          <w:sz w:val="21"/>
+          <w:szCs w:val="21"/>
+        </w:rPr>
+        <w:t>creen</w:t>
       </w:r>
       <w:r>
         <w:t>,</w:t>
@@ -640,30 +657,336 @@
           <w:bCs/>
           <w:sz w:val="21"/>
           <w:szCs w:val="21"/>
-          <w:lang/>
-        </w:rPr>
-        <w:t xml:space="preserve"> log </w:t>
-      </w:r>
-      <w:r>
-        <w:rPr>
-          <w:rFonts w:eastAsia="Times New Roman" w:cs="Times New Roman"/>
-          <w:bCs/>
-          <w:sz w:val="21"/>
-          <w:szCs w:val="21"/>
-          <w:lang/>
+        </w:rPr>
+        <w:t xml:space="preserve"> </w:t>
+      </w:r>
+      <w:r>
+        <w:rPr>
+          <w:rFonts w:eastAsia="Times New Roman" w:cs="Times New Roman"/>
+          <w:bCs/>
+          <w:sz w:val="21"/>
+          <w:szCs w:val="21"/>
+        </w:rPr>
+        <w:t>L</w:t>
+      </w:r>
+      <w:r>
+        <w:rPr>
+          <w:rFonts w:eastAsia="Times New Roman" w:cs="Times New Roman"/>
+          <w:bCs/>
+          <w:sz w:val="21"/>
+          <w:szCs w:val="21"/>
+        </w:rPr>
+        <w:t>og</w:t>
+      </w:r>
+      <w:r>
+        <w:rPr>
+          <w:rFonts w:eastAsia="Times New Roman" w:cs="Times New Roman"/>
+          <w:bCs/>
+          <w:sz w:val="21"/>
+          <w:szCs w:val="21"/>
+        </w:rPr>
+        <w:t>,</w:t>
+      </w:r>
+      <w:r>
+        <w:rPr>
+          <w:rFonts w:eastAsia="Times New Roman" w:cs="Times New Roman"/>
+          <w:bCs/>
+          <w:sz w:val="21"/>
+          <w:szCs w:val="21"/>
+        </w:rPr>
+        <w:t xml:space="preserve"> </w:t>
+      </w:r>
+      <w:r>
+        <w:rPr>
+          <w:rFonts w:eastAsia="Times New Roman" w:cs="Times New Roman"/>
+          <w:bCs/>
+          <w:sz w:val="21"/>
+          <w:szCs w:val="21"/>
+        </w:rPr>
+        <w:t>C</w:t>
+      </w:r>
+      <w:r>
+        <w:rPr>
+          <w:rFonts w:eastAsia="Times New Roman" w:cs="Times New Roman"/>
+          <w:bCs/>
+          <w:sz w:val="21"/>
+          <w:szCs w:val="21"/>
+        </w:rPr>
+        <w:t>onsole</w:t>
+      </w:r>
+      <w:r>
+        <w:rPr>
+          <w:rFonts w:eastAsia="Times New Roman" w:cs="Times New Roman"/>
+          <w:bCs/>
+          <w:sz w:val="21"/>
+          <w:szCs w:val="21"/>
+        </w:rPr>
+        <w:t>, and No</w:t>
+      </w:r>
+      <w:r>
+        <w:rPr>
+          <w:rFonts w:eastAsia="Times New Roman" w:cs="Times New Roman"/>
+          <w:bCs/>
+          <w:sz w:val="21"/>
+          <w:szCs w:val="21"/>
+        </w:rPr>
+        <w:t>ne</w:t>
+      </w:r>
+      <w:r>
+        <w:rPr>
+          <w:rFonts w:eastAsia="Times New Roman" w:cs="Times New Roman"/>
+          <w:bCs/>
+          <w:sz w:val="21"/>
+          <w:szCs w:val="21"/>
+        </w:rPr>
+        <w:t xml:space="preserve">. </w:t>
+      </w:r>
+      <w:r>
+        <w:rPr>
+          <w:rFonts w:eastAsia="Times New Roman" w:cs="Times New Roman"/>
+          <w:bCs/>
+          <w:sz w:val="21"/>
+          <w:szCs w:val="21"/>
+        </w:rPr>
+        <w:br/>
+      </w:r>
+      <w:r>
+        <w:rPr>
+          <w:rFonts w:eastAsia="Times New Roman" w:cs="Times New Roman"/>
+          <w:bCs/>
+          <w:sz w:val="21"/>
+          <w:szCs w:val="21"/>
+        </w:rPr>
+        <w:t>(The predefined value is Screen)</w:t>
+      </w:r>
+    </w:p>
+    <w:p/>
+    <w:p>
+      <w:pPr>
+        <w:rPr>
+          <w:rFonts w:eastAsia="Times New Roman" w:cs="Times New Roman"/>
+          <w:bCs/>
+          <w:sz w:val="21"/>
+          <w:szCs w:val="21"/>
+        </w:rPr>
+      </w:pPr>
+      <w:proofErr w:type="spellStart"/>
+      <w:r>
+        <w:rPr>
+          <w:rFonts w:eastAsia="Times New Roman" w:cs="Times New Roman"/>
+          <w:bCs/>
+          <w:sz w:val="21"/>
+          <w:szCs w:val="21"/>
+        </w:rPr>
+        <w:t>Debugr</w:t>
+      </w:r>
+      <w:proofErr w:type="spellEnd"/>
+      <w:r>
+        <w:rPr>
+          <w:rFonts w:eastAsia="Times New Roman" w:cs="Times New Roman"/>
+          <w:bCs/>
+          <w:sz w:val="21"/>
+          <w:szCs w:val="21"/>
+        </w:rPr>
+        <w:t>::</w:t>
+      </w:r>
+      <w:proofErr w:type="spellStart"/>
+      <w:r>
+        <w:rPr>
+          <w:rFonts w:eastAsia="Times New Roman" w:cs="Times New Roman"/>
+          <w:bCs/>
+          <w:sz w:val="21"/>
+          <w:szCs w:val="21"/>
+        </w:rPr>
+        <w:t>eDbgScreen</w:t>
+      </w:r>
+      <w:proofErr w:type="spellEnd"/>
+      <w:r>
+        <w:rPr>
+          <w:rFonts w:eastAsia="Times New Roman" w:cs="Times New Roman"/>
+          <w:bCs/>
+          <w:sz w:val="21"/>
+          <w:szCs w:val="21"/>
+        </w:rPr>
+        <w:t xml:space="preserve"> - </w:t>
+      </w:r>
+      <w:r>
+        <w:rPr>
+          <w:rFonts w:eastAsia="Times New Roman" w:cs="Times New Roman"/>
+          <w:bCs/>
+          <w:sz w:val="21"/>
+          <w:szCs w:val="21"/>
+        </w:rPr>
+        <w:t>writes the value of $var to the screen</w:t>
+      </w:r>
+      <w:r>
+        <w:rPr>
+          <w:rFonts w:eastAsia="Times New Roman" w:cs="Times New Roman"/>
+          <w:bCs/>
+          <w:sz w:val="21"/>
+          <w:szCs w:val="21"/>
+        </w:rPr>
+        <w:t xml:space="preserve"> regardless of the </w:t>
+      </w:r>
+      <w:r>
+        <w:rPr>
+          <w:rFonts w:eastAsia="Times New Roman" w:cs="Times New Roman"/>
+          <w:bCs/>
+          <w:sz w:val="21"/>
+          <w:szCs w:val="21"/>
+        </w:rPr>
+        <w:t xml:space="preserve">default config.php </w:t>
+      </w:r>
+      <w:r>
+        <w:rPr>
+          <w:rFonts w:eastAsia="Times New Roman" w:cs="Times New Roman"/>
+          <w:bCs/>
+          <w:sz w:val="21"/>
+          <w:szCs w:val="21"/>
+          <w:highlight w:val="lightGray"/>
         </w:rPr>
         <w:t>file</w:t>
       </w:r>
       <w:r>
-        <w:t>,</w:t>
-      </w:r>
-      <w:r>
-        <w:rPr>
-          <w:rFonts w:eastAsia="Times New Roman" w:cs="Times New Roman"/>
-          <w:bCs/>
-          <w:sz w:val="21"/>
-          <w:szCs w:val="21"/>
-          <w:lang/>
+        <w:rPr>
+          <w:rFonts w:eastAsia="Times New Roman" w:cs="Times New Roman"/>
+          <w:bCs/>
+          <w:sz w:val="21"/>
+          <w:szCs w:val="21"/>
+        </w:rPr>
+        <w:t xml:space="preserve"> </w:t>
+      </w:r>
+      <w:r>
+        <w:rPr>
+          <w:rFonts w:eastAsia="Times New Roman" w:cs="Times New Roman"/>
+          <w:bCs/>
+          <w:sz w:val="21"/>
+          <w:szCs w:val="21"/>
+        </w:rPr>
+        <w:t>entry</w:t>
+      </w:r>
+    </w:p>
+    <w:p>
+      <w:pPr>
+        <w:rPr>
+          <w:rFonts w:eastAsia="Times New Roman" w:cs="Times New Roman"/>
+          <w:bCs/>
+          <w:sz w:val="21"/>
+          <w:szCs w:val="21"/>
+        </w:rPr>
+      </w:pPr>
+    </w:p>
+    <w:p>
+      <w:pPr>
+        <w:rPr>
+          <w:rFonts w:eastAsia="Times New Roman" w:cs="Times New Roman"/>
+          <w:bCs/>
+          <w:sz w:val="21"/>
+          <w:szCs w:val="21"/>
+        </w:rPr>
+      </w:pPr>
+      <w:proofErr w:type="spellStart"/>
+      <w:r>
+        <w:rPr>
+          <w:rFonts w:eastAsia="Times New Roman" w:cs="Times New Roman"/>
+          <w:bCs/>
+          <w:sz w:val="21"/>
+          <w:szCs w:val="21"/>
+        </w:rPr>
+        <w:t>Debugr</w:t>
+      </w:r>
+      <w:proofErr w:type="spellEnd"/>
+      <w:r>
+        <w:rPr>
+          <w:rFonts w:eastAsia="Times New Roman" w:cs="Times New Roman"/>
+          <w:bCs/>
+          <w:sz w:val="21"/>
+          <w:szCs w:val="21"/>
+        </w:rPr>
+        <w:t>::</w:t>
+      </w:r>
+      <w:proofErr w:type="spellStart"/>
+      <w:r>
+        <w:rPr>
+          <w:rFonts w:eastAsia="Times New Roman" w:cs="Times New Roman"/>
+          <w:bCs/>
+          <w:sz w:val="21"/>
+          <w:szCs w:val="21"/>
+        </w:rPr>
+        <w:t>eDbgLog</w:t>
+      </w:r>
+      <w:proofErr w:type="spellEnd"/>
+      <w:r>
+        <w:rPr>
+          <w:rFonts w:eastAsia="Times New Roman" w:cs="Times New Roman"/>
+          <w:bCs/>
+          <w:sz w:val="21"/>
+          <w:szCs w:val="21"/>
+        </w:rPr>
+        <w:t xml:space="preserve"> </w:t>
+      </w:r>
+      <w:r>
+        <w:rPr>
+          <w:rFonts w:eastAsia="Times New Roman" w:cs="Times New Roman"/>
+          <w:bCs/>
+          <w:sz w:val="21"/>
+          <w:szCs w:val="21"/>
+        </w:rPr>
+        <w:t xml:space="preserve">- </w:t>
+      </w:r>
+      <w:r>
+        <w:rPr>
+          <w:rFonts w:eastAsia="Times New Roman" w:cs="Times New Roman"/>
+          <w:bCs/>
+          <w:sz w:val="21"/>
+          <w:szCs w:val="21"/>
+        </w:rPr>
+        <w:t>writes the value of $var to the log file defined in config.php</w:t>
+      </w:r>
+    </w:p>
+    <w:p>
+      <w:pPr>
+        <w:rPr>
+          <w:rFonts w:eastAsia="Times New Roman" w:cs="Times New Roman"/>
+          <w:bCs/>
+          <w:sz w:val="21"/>
+          <w:szCs w:val="21"/>
+        </w:rPr>
+      </w:pPr>
+    </w:p>
+    <w:p>
+      <w:pPr>
+        <w:rPr>
+          <w:rFonts w:eastAsia="Times New Roman" w:cs="Times New Roman"/>
+          <w:bCs/>
+          <w:sz w:val="21"/>
+          <w:szCs w:val="21"/>
+        </w:rPr>
+      </w:pPr>
+      <w:r>
+        <w:rPr>
+          <w:rFonts w:eastAsia="Times New Roman" w:cs="Times New Roman"/>
+          <w:bCs/>
+          <w:sz w:val="21"/>
+          <w:szCs w:val="21"/>
+        </w:rPr>
+        <w:t>Debugr::eDbgConsole writes th</w:t>
+      </w:r>
+      <w:r>
+        <w:rPr>
+          <w:rFonts w:eastAsia="Times New Roman" w:cs="Times New Roman"/>
+          <w:bCs/>
+          <w:sz w:val="21"/>
+          <w:szCs w:val="21"/>
+        </w:rPr>
+        <w:t>e value of $var to the browsers</w:t>
+      </w:r>
+      <w:r>
+        <w:rPr>
+          <w:rFonts w:eastAsia="Times New Roman" w:cs="Times New Roman"/>
+          <w:bCs/>
+          <w:sz w:val="21"/>
+          <w:szCs w:val="21"/>
         </w:rPr>
         <w:t xml:space="preserve"> console</w:t>
       </w:r>
@@ -673,351 +996,615 @@
           <w:bCs/>
           <w:sz w:val="21"/>
           <w:szCs w:val="21"/>
-          <w:lang/>
-        </w:rPr>
-        <w:t>/Firebu</w:t>
-      </w:r>
-      <w:r>
-        <w:rPr>
-          <w:rFonts w:eastAsia="Times New Roman" w:cs="Times New Roman"/>
-          <w:bCs/>
-          <w:sz w:val="21"/>
-          <w:szCs w:val="21"/>
-          <w:lang/>
-        </w:rPr>
-        <w:t xml:space="preserve">g, and </w:t>
-      </w:r>
+        </w:rPr>
+        <w:t>/Firebug (careful with that on live servers)</w:t>
+      </w:r>
+    </w:p>
+    <w:p>
+      <w:pPr>
+        <w:pStyle w:val="Subtitle"/>
+        <w:rPr>
+          <w:rStyle w:val="Strong"/>
+        </w:rPr>
+      </w:pPr>
+      <w:r>
+        <w:rPr>
+          <w:rStyle w:val="Strong"/>
+        </w:rPr>
+        <w:t>Var</w:t>
+      </w:r>
+    </w:p>
+    <w:p>
+      <w:pPr>
+        <w:rPr>
+          <w:rFonts w:eastAsia="Times New Roman" w:cs="Times New Roman"/>
+          <w:bCs/>
+          <w:sz w:val="21"/>
+          <w:szCs w:val="21"/>
+        </w:rPr>
+      </w:pPr>
+      <w:r>
+        <w:t xml:space="preserve">The </w:t>
+      </w:r>
+      <w:r>
+        <w:t>variable</w:t>
+      </w:r>
+      <w:r>
+        <w:t xml:space="preserve"> to inspect</w:t>
+      </w:r>
+    </w:p>
+    <w:p>
+      <w:pPr>
+        <w:rPr>
+          <w:rStyle w:val="IntenseEmphasis"/>
+        </w:rPr>
+      </w:pPr>
+      <w:r>
+        <w:rPr>
+          <w:rStyle w:val="IntenseEmphasis"/>
+        </w:rPr>
+        <w:t>Description</w:t>
+      </w:r>
+    </w:p>
+    <w:p>
+      <w:pPr>
+        <w:rPr>
+          <w:rFonts w:eastAsia="Times New Roman" w:cs="Times New Roman"/>
+          <w:bCs/>
+          <w:sz w:val="21"/>
+          <w:szCs w:val="21"/>
+        </w:rPr>
+      </w:pPr>
+      <w:r>
+        <w:rPr>
+          <w:rFonts w:eastAsia="Times New Roman" w:cs="Times New Roman"/>
+          <w:bCs/>
+          <w:sz w:val="21"/>
+          <w:szCs w:val="21"/>
+        </w:rPr>
+        <w:t>(optional)</w:t>
+      </w:r>
+    </w:p>
+    <w:p>
+      <w:pPr>
+        <w:rPr>
+          <w:rFonts w:eastAsia="Times New Roman" w:cs="Times New Roman"/>
+          <w:bCs/>
+          <w:sz w:val="21"/>
+          <w:szCs w:val="21"/>
+        </w:rPr>
+      </w:pPr>
+      <w:r>
+        <w:rPr>
+          <w:rFonts w:eastAsia="Times New Roman" w:cs="Times New Roman"/>
+          <w:bCs/>
+          <w:sz w:val="21"/>
+          <w:szCs w:val="21"/>
+        </w:rPr>
+        <w:t xml:space="preserve">Text to be </w:t>
+      </w:r>
+      <w:r>
+        <w:rPr>
+          <w:rFonts w:eastAsia="Times New Roman" w:cs="Times New Roman"/>
+          <w:bCs/>
+          <w:sz w:val="21"/>
+          <w:szCs w:val="21"/>
+        </w:rPr>
+        <w:t>displayed</w:t>
+      </w:r>
+      <w:r>
+        <w:rPr>
+          <w:rFonts w:eastAsia="Times New Roman" w:cs="Times New Roman"/>
+          <w:bCs/>
+          <w:sz w:val="21"/>
+          <w:szCs w:val="21"/>
+        </w:rPr>
+        <w:t xml:space="preserve"> before the variable value e.g.   ´The value of $thisVar is:</w:t>
+      </w:r>
+    </w:p>
+    <w:p>
+      <w:pPr>
+        <w:rPr>
+          <w:rStyle w:val="IntenseEmphasis"/>
+        </w:rPr>
+      </w:pPr>
+    </w:p>
+    <w:p>
+      <w:pPr>
+        <w:rPr>
+          <w:rStyle w:val="IntenseEmphasis"/>
+        </w:rPr>
+      </w:pPr>
+    </w:p>
+    <w:p>
+      <w:pPr>
+        <w:rPr>
+          <w:rStyle w:val="IntenseEmphasis"/>
+        </w:rPr>
+      </w:pPr>
+      <w:proofErr w:type="spellStart"/>
+      <w:proofErr w:type="gramStart"/>
+      <w:r>
+        <w:rPr>
+          <w:rStyle w:val="IntenseEmphasis"/>
+        </w:rPr>
+        <w:t>writeOption</w:t>
+      </w:r>
+      <w:proofErr w:type="spellEnd"/>
+      <w:proofErr w:type="gramEnd"/>
+    </w:p>
+    <w:p>
+      <w:pPr>
+        <w:rPr>
+          <w:rFonts w:eastAsia="Times New Roman" w:cs="Times New Roman"/>
+          <w:bCs/>
+          <w:sz w:val="21"/>
+          <w:szCs w:val="21"/>
+        </w:rPr>
+      </w:pPr>
+      <w:r>
+        <w:rPr>
+          <w:rFonts w:eastAsia="Times New Roman" w:cs="Times New Roman"/>
+          <w:bCs/>
+          <w:sz w:val="21"/>
+          <w:szCs w:val="21"/>
+        </w:rPr>
+        <w:lastRenderedPageBreak/>
+        <w:t>(</w:t>
+      </w:r>
+      <w:proofErr w:type="gramStart"/>
+      <w:r>
+        <w:rPr>
+          <w:rFonts w:eastAsia="Times New Roman" w:cs="Times New Roman"/>
+          <w:bCs/>
+          <w:sz w:val="21"/>
+          <w:szCs w:val="21"/>
+        </w:rPr>
+        <w:t>optional</w:t>
+      </w:r>
+      <w:proofErr w:type="gramEnd"/>
+      <w:r>
+        <w:rPr>
+          <w:rFonts w:eastAsia="Times New Roman" w:cs="Times New Roman"/>
+          <w:bCs/>
+          <w:sz w:val="21"/>
+          <w:szCs w:val="21"/>
+        </w:rPr>
+        <w:t>)</w:t>
+      </w:r>
+    </w:p>
+    <w:p>
+      <w:pPr>
+        <w:rPr>
+          <w:rStyle w:val="IntenseEmphasis"/>
+          <w:b w:val="0"/>
+          <w:i w:val="0"/>
+        </w:rPr>
+      </w:pPr>
+    </w:p>
+    <w:p>
+      <w:proofErr w:type="gramStart"/>
+      <w:r>
+        <w:t>you</w:t>
+      </w:r>
+      <w:proofErr w:type="gramEnd"/>
+      <w:r>
+        <w:t xml:space="preserve"> can chose the </w:t>
+      </w:r>
+      <w:r>
+        <w:rPr>
+          <w:highlight w:val="yellow"/>
+        </w:rPr>
+        <w:t>way</w:t>
+      </w:r>
+      <w:r>
+        <w:t xml:space="preserve"> the </w:t>
+      </w:r>
+      <w:r>
+        <w:rPr>
+          <w:highlight w:val="yellow"/>
+        </w:rPr>
+        <w:t>output</w:t>
+      </w:r>
+      <w:r>
+        <w:t xml:space="preserve"> is </w:t>
+      </w:r>
+      <w:r>
+        <w:rPr>
+          <w:highlight w:val="yellow"/>
+        </w:rPr>
+        <w:t>written/formatted</w:t>
+      </w:r>
+      <w:r>
+        <w:t xml:space="preserve"> </w:t>
+      </w:r>
+      <w:r>
+        <w:rPr>
+          <w:highlight w:val="yellow"/>
+        </w:rPr>
+        <w:t>??</w:t>
+      </w:r>
+    </w:p>
+    <w:p>
+      <w:proofErr w:type="gramStart"/>
+      <w:r>
+        <w:t>options</w:t>
+      </w:r>
+      <w:proofErr w:type="gramEnd"/>
+      <w:r>
+        <w:t>:</w:t>
+      </w:r>
+    </w:p>
+    <w:p>
       <w:r>
         <w:t>'</w:t>
       </w:r>
-      <w:r>
-        <w:rPr>
-          <w:rFonts w:eastAsia="Times New Roman" w:cs="Times New Roman"/>
-          <w:bCs/>
-          <w:sz w:val="21"/>
-          <w:szCs w:val="21"/>
-          <w:lang/>
+      <w:proofErr w:type="gramStart"/>
+      <w:r>
+        <w:t>e</w:t>
+      </w:r>
+      <w:proofErr w:type="gramEnd"/>
+      <w:r>
+        <w:t xml:space="preserve"> ' or 'echos '</w:t>
+      </w:r>
+    </w:p>
+    <w:p>
+      <w:r>
+        <w:t>'</w:t>
+      </w:r>
+      <w:proofErr w:type="gramStart"/>
+      <w:r>
+        <w:t>v</w:t>
+      </w:r>
+      <w:proofErr w:type="gramEnd"/>
+      <w:r>
+        <w:t xml:space="preserve"> ' or 'varDump '</w:t>
+      </w:r>
+    </w:p>
+    <w:p>
+      <w:r>
+        <w:t>'</w:t>
+      </w:r>
+      <w:proofErr w:type="gramStart"/>
+      <w:r>
+        <w:t>r</w:t>
+      </w:r>
+      <w:proofErr w:type="gramEnd"/>
+      <w:r>
+        <w:t xml:space="preserve"> ' or '</w:t>
+      </w:r>
+      <w:proofErr w:type="spellStart"/>
+      <w:r>
+        <w:t>printR</w:t>
+      </w:r>
+      <w:proofErr w:type="spellEnd"/>
+      <w:r>
+        <w:t xml:space="preserve"> '</w:t>
+      </w:r>
+    </w:p>
+    <w:p>
+      <w:r>
+        <w:t>'</w:t>
+      </w:r>
+      <w:proofErr w:type="gramStart"/>
+      <w:r>
+        <w:t>c</w:t>
+      </w:r>
+      <w:proofErr w:type="gramEnd"/>
+      <w:r>
+        <w:t xml:space="preserve"> ' or 'custom ' –</w:t>
+      </w:r>
+      <w:r>
+        <w:t xml:space="preserve"> </w:t>
+      </w:r>
+      <w:r>
+        <w:t>not implemented (you can write you own)</w:t>
+      </w:r>
+    </w:p>
+    <w:p>
+      <w:r>
+        <w:t xml:space="preserve">If you </w:t>
+      </w:r>
+      <w:r>
+        <w:t>omit</w:t>
+      </w:r>
+      <w:r>
+        <w:t xml:space="preserve"> this the defaults are used. For scalar types (integer, double, string) the default is echo</w:t>
+      </w:r>
+      <w:r>
+        <w:t>s</w:t>
+      </w:r>
+      <w:r>
+        <w:t xml:space="preserve"> and for composite types (array, object, resource, </w:t>
+      </w:r>
+      <w:r>
+        <w:rPr>
+          <w:rStyle w:val="Emphasis"/>
+          <w:i w:val="0"/>
+        </w:rPr>
+        <w:t>boolean</w:t>
+      </w:r>
+      <w:r>
+        <w:t>, null, unknown type)</w:t>
+      </w:r>
+      <w:r>
+        <w:t xml:space="preserve"> the default is varDump.</w:t>
+      </w:r>
+    </w:p>
+    <w:p>
+      <w:r>
+        <w:t>(I know boolean is technically scalar and Null is… well, Null but they are fitting better in the composite group)</w:t>
+      </w:r>
+    </w:p>
+    <w:p/>
+    <w:p>
+      <w:pPr>
+        <w:pStyle w:val="Heading2"/>
+      </w:pPr>
+      <w:r>
+        <w:t>Notes</w:t>
+      </w:r>
+      <w:r>
+        <w:t xml:space="preserve"> </w:t>
+      </w:r>
+    </w:p>
+    <w:p>
+      <w:r>
+        <w:t>If '</w:t>
+      </w:r>
+      <w:r>
+        <w:rPr>
+          <w:rFonts w:eastAsia="Times New Roman" w:cs="Times New Roman"/>
+          <w:bCs/>
+          <w:sz w:val="21"/>
+          <w:szCs w:val="21"/>
         </w:rPr>
         <w:t>None</w:t>
       </w:r>
       <w:r>
-        <w:t>'</w:t>
-      </w:r>
-      <w:r>
-        <w:rPr>
-          <w:rFonts w:eastAsia="Times New Roman" w:cs="Times New Roman"/>
-          <w:bCs/>
-          <w:sz w:val="21"/>
-          <w:szCs w:val="21"/>
-          <w:lang/>
-        </w:rPr>
+        <w:t>' is used as the default</w:t>
+      </w:r>
+      <w:r>
+        <w:t xml:space="preserve"> output</w:t>
+      </w:r>
+      <w:r>
+        <w:t xml:space="preserve">, </w:t>
+      </w:r>
+      <w:proofErr w:type="spellStart"/>
+      <w:r>
+        <w:rPr>
+          <w:rFonts w:eastAsia="Times New Roman" w:cs="Times New Roman"/>
+          <w:bCs/>
+          <w:sz w:val="21"/>
+          <w:szCs w:val="21"/>
+        </w:rPr>
+        <w:t>Debugr</w:t>
+      </w:r>
+      <w:proofErr w:type="spellEnd"/>
+      <w:r>
+        <w:rPr>
+          <w:rFonts w:eastAsia="Times New Roman" w:cs="Times New Roman"/>
+          <w:bCs/>
+          <w:sz w:val="21"/>
+          <w:szCs w:val="21"/>
+        </w:rPr>
+        <w:t>::</w:t>
+      </w:r>
+      <w:proofErr w:type="spellStart"/>
+      <w:r>
+        <w:rPr>
+          <w:rFonts w:eastAsia="Times New Roman" w:cs="Times New Roman"/>
+          <w:bCs/>
+          <w:sz w:val="21"/>
+          <w:szCs w:val="21"/>
+        </w:rPr>
+        <w:t>eDbg</w:t>
+      </w:r>
+      <w:proofErr w:type="spellEnd"/>
+      <w:r>
+        <w:rPr>
+          <w:rFonts w:eastAsia="Times New Roman" w:cs="Times New Roman"/>
+          <w:bCs/>
+          <w:sz w:val="21"/>
+          <w:szCs w:val="21"/>
+        </w:rPr>
+        <w:t xml:space="preserve"> </w:t>
+      </w:r>
+      <w:r>
+        <w:t xml:space="preserve">will not produce any output. This is not true for </w:t>
+      </w:r>
+      <w:proofErr w:type="spellStart"/>
+      <w:r>
+        <w:t>eDbgScreen</w:t>
+      </w:r>
+      <w:proofErr w:type="spellEnd"/>
+      <w:r>
+        <w:t xml:space="preserve">, </w:t>
+      </w:r>
+      <w:proofErr w:type="spellStart"/>
+      <w:r>
+        <w:t>e</w:t>
+      </w:r>
+      <w:r>
+        <w:t>D</w:t>
+      </w:r>
+      <w:r>
+        <w:t>bgLog</w:t>
+      </w:r>
+      <w:proofErr w:type="spellEnd"/>
+      <w:r>
+        <w:t xml:space="preserve">, </w:t>
+      </w:r>
+      <w:proofErr w:type="spellStart"/>
+      <w:r>
+        <w:t>eDbgConsole</w:t>
+      </w:r>
+      <w:proofErr w:type="spellEnd"/>
+      <w:r>
         <w:t>.</w:t>
       </w:r>
     </w:p>
     <w:p>
-      <w:pPr>
-        <w:rPr>
-          <w:lang/>
-        </w:rPr>
-      </w:pPr>
-      <w:r>
-        <w:rPr>
-          <w:lang/>
-        </w:rPr>
-        <w:t xml:space="preserve">If </w:t>
-      </w:r>
-      <w:r>
-        <w:t>'</w:t>
-      </w:r>
-      <w:r>
-        <w:rPr>
-          <w:rFonts w:eastAsia="Times New Roman" w:cs="Times New Roman"/>
-          <w:bCs/>
-          <w:sz w:val="21"/>
-          <w:szCs w:val="21"/>
-          <w:lang/>
-        </w:rPr>
-        <w:t>None</w:t>
-      </w:r>
-      <w:r>
-        <w:t>'</w:t>
-      </w:r>
-      <w:r>
-        <w:rPr>
-          <w:lang/>
-        </w:rPr>
-        <w:t xml:space="preserve"> is used </w:t>
-      </w:r>
-      <w:r>
-        <w:rPr>
-          <w:rFonts w:eastAsia="Times New Roman" w:cs="Times New Roman"/>
-          <w:bCs/>
-          <w:sz w:val="21"/>
-          <w:szCs w:val="21"/>
-          <w:lang/>
-        </w:rPr>
-        <w:t xml:space="preserve">Debugr::eDbg </w:t>
-      </w:r>
-      <w:r>
-        <w:rPr>
-          <w:lang/>
-        </w:rPr>
-        <w:t>will not ___</w:t>
-      </w:r>
-    </w:p>
-    <w:p>
-      <w:pPr>
-        <w:rPr>
-          <w:lang/>
-        </w:rPr>
-      </w:pPr>
-    </w:p>
-    <w:p>
-      <w:pPr>
-        <w:rPr>
-          <w:rFonts w:eastAsia="Times New Roman" w:cs="Times New Roman"/>
-          <w:bCs/>
-          <w:sz w:val="21"/>
-          <w:szCs w:val="21"/>
-          <w:lang/>
-        </w:rPr>
-      </w:pPr>
-      <w:r>
-        <w:rPr>
-          <w:rFonts w:eastAsia="Times New Roman" w:cs="Times New Roman"/>
-          <w:bCs/>
-          <w:sz w:val="21"/>
-          <w:szCs w:val="21"/>
-          <w:lang/>
-        </w:rPr>
-        <w:t>Debugr::eDbgScreen writes the value of $var to the screen</w:t>
-      </w:r>
-      <w:r>
-        <w:rPr>
-          <w:rFonts w:eastAsia="Times New Roman" w:cs="Times New Roman"/>
-          <w:bCs/>
-          <w:sz w:val="21"/>
-          <w:szCs w:val="21"/>
-          <w:lang/>
-        </w:rPr>
-        <w:t xml:space="preserve"> regardless of the </w:t>
-      </w:r>
-      <w:r>
-        <w:rPr>
-          <w:rFonts w:eastAsia="Times New Roman" w:cs="Times New Roman"/>
-          <w:bCs/>
-          <w:sz w:val="21"/>
-          <w:szCs w:val="21"/>
-          <w:lang/>
-        </w:rPr>
-        <w:t xml:space="preserve">default config.php </w:t>
-      </w:r>
-      <w:r>
-        <w:rPr>
-          <w:rFonts w:eastAsia="Times New Roman" w:cs="Times New Roman"/>
-          <w:bCs/>
-          <w:sz w:val="21"/>
-          <w:szCs w:val="21"/>
-          <w:lang/>
-        </w:rPr>
-        <w:t>entry</w:t>
-      </w:r>
-    </w:p>
-    <w:p>
-      <w:pPr>
-        <w:rPr>
-          <w:rFonts w:eastAsia="Times New Roman" w:cs="Times New Roman"/>
-          <w:bCs/>
-          <w:sz w:val="21"/>
-          <w:szCs w:val="21"/>
-          <w:lang/>
-        </w:rPr>
-      </w:pPr>
-    </w:p>
-    <w:p>
-      <w:pPr>
-        <w:rPr>
-          <w:rFonts w:eastAsia="Times New Roman" w:cs="Times New Roman"/>
-          <w:bCs/>
-          <w:sz w:val="21"/>
-          <w:szCs w:val="21"/>
-          <w:lang/>
-        </w:rPr>
-      </w:pPr>
-      <w:r>
-        <w:rPr>
-          <w:rFonts w:eastAsia="Times New Roman" w:cs="Times New Roman"/>
-          <w:bCs/>
-          <w:sz w:val="21"/>
-          <w:szCs w:val="21"/>
-          <w:lang/>
-        </w:rPr>
-        <w:t>Debugr::eDbgLog writes the value of $var to the log file defined in config.php</w:t>
-      </w:r>
-    </w:p>
-    <w:p>
-      <w:pPr>
-        <w:rPr>
-          <w:rFonts w:eastAsia="Times New Roman" w:cs="Times New Roman"/>
-          <w:bCs/>
-          <w:sz w:val="21"/>
-          <w:szCs w:val="21"/>
-          <w:lang/>
-        </w:rPr>
-      </w:pPr>
-    </w:p>
-    <w:p>
-      <w:pPr>
-        <w:rPr>
-          <w:rFonts w:eastAsia="Times New Roman" w:cs="Times New Roman"/>
-          <w:bCs/>
-          <w:sz w:val="21"/>
-          <w:szCs w:val="21"/>
-          <w:lang/>
-        </w:rPr>
-      </w:pPr>
-      <w:r>
-        <w:rPr>
-          <w:rFonts w:eastAsia="Times New Roman" w:cs="Times New Roman"/>
-          <w:bCs/>
-          <w:sz w:val="21"/>
-          <w:szCs w:val="21"/>
-          <w:lang/>
-        </w:rPr>
-        <w:t xml:space="preserve">Debugr::eDbgConsole writes the value of $var to the browsers </w:t>
-      </w:r>
-      <w:r>
-        <w:rPr>
-          <w:rFonts w:eastAsia="Times New Roman" w:cs="Times New Roman"/>
-          <w:bCs/>
-          <w:sz w:val="21"/>
-          <w:szCs w:val="21"/>
-          <w:lang/>
-        </w:rPr>
-        <w:t xml:space="preserve"> </w:t>
-      </w:r>
-      <w:r>
-        <w:rPr>
-          <w:rFonts w:eastAsia="Times New Roman" w:cs="Times New Roman"/>
-          <w:bCs/>
-          <w:sz w:val="21"/>
-          <w:szCs w:val="21"/>
-          <w:lang/>
-        </w:rPr>
-        <w:t xml:space="preserve"> console</w:t>
-      </w:r>
-      <w:r>
-        <w:rPr>
-          <w:rFonts w:eastAsia="Times New Roman" w:cs="Times New Roman"/>
-          <w:bCs/>
-          <w:sz w:val="21"/>
-          <w:szCs w:val="21"/>
-          <w:lang/>
-        </w:rPr>
-        <w:t>/Firebug (careful with that on live servers)</w:t>
-      </w:r>
-    </w:p>
-    <w:p>
-      <w:pPr>
-        <w:pStyle w:val="Subtitle"/>
-        <w:rPr>
-          <w:rStyle w:val="Strong"/>
-        </w:rPr>
-      </w:pPr>
-      <w:r>
-        <w:rPr>
-          <w:rStyle w:val="Strong"/>
-        </w:rPr>
-        <w:t>Var</w:t>
-      </w:r>
-    </w:p>
-    <w:p>
-      <w:pPr>
-        <w:rPr>
-          <w:rFonts w:eastAsia="Times New Roman" w:cs="Times New Roman"/>
-          <w:bCs/>
-          <w:sz w:val="21"/>
-          <w:szCs w:val="21"/>
-          <w:lang/>
-        </w:rPr>
-      </w:pPr>
-    </w:p>
-    <w:p>
-      <w:pPr>
-        <w:rPr>
-          <w:rStyle w:val="IntenseEmphasis"/>
-        </w:rPr>
-      </w:pPr>
-      <w:r>
-        <w:rPr>
-          <w:rStyle w:val="IntenseEmphasis"/>
-        </w:rPr>
-        <w:t>Description</w:t>
-      </w:r>
-    </w:p>
-    <w:p>
-      <w:pPr>
-        <w:rPr>
-          <w:rFonts w:eastAsia="Times New Roman" w:cs="Times New Roman"/>
-          <w:bCs/>
-          <w:sz w:val="21"/>
-          <w:szCs w:val="21"/>
-          <w:lang/>
-        </w:rPr>
-      </w:pPr>
-    </w:p>
-    <w:p>
-      <w:pPr>
-        <w:rPr>
-          <w:rStyle w:val="IntenseEmphasis"/>
-        </w:rPr>
+      <w:r>
+        <w:t xml:space="preserve">You can disable </w:t>
+      </w:r>
+      <w:r>
+        <w:t xml:space="preserve">all by </w:t>
+      </w:r>
+      <w:proofErr w:type="spellStart"/>
+      <w:r>
+        <w:t>set</w:t>
+      </w:r>
+      <w:r>
+        <w:t>tting</w:t>
+      </w:r>
+      <w:proofErr w:type="spellEnd"/>
+      <w:r>
+        <w:t>: ´</w:t>
+      </w:r>
+      <w:proofErr w:type="spellStart"/>
+      <w:r>
+        <w:t>disable</w:t>
+      </w:r>
+      <w:r>
+        <w:t>:true</w:t>
+      </w:r>
+      <w:proofErr w:type="spellEnd"/>
+      <w:r>
+        <w:t xml:space="preserve">´ in config.php.  This is some sort of </w:t>
+      </w:r>
+      <w:r>
+        <w:t>kill switch</w:t>
+      </w:r>
+      <w:r>
+        <w:t>.</w:t>
+      </w:r>
+    </w:p>
+    <w:p>
+      <w:pPr>
+        <w:pStyle w:val="Heading2"/>
+      </w:pPr>
+    </w:p>
+    <w:p>
+      <w:pPr>
+        <w:pStyle w:val="Heading2"/>
       </w:pPr>
       <w:proofErr w:type="gramStart"/>
       <w:r>
-        <w:rPr>
-          <w:rStyle w:val="IntenseEmphasis"/>
-        </w:rPr>
+        <w:t>how</w:t>
+      </w:r>
+      <w:proofErr w:type="gramEnd"/>
+      <w:r>
+        <w:t xml:space="preserve"> to use</w:t>
+      </w:r>
+    </w:p>
+    <w:p>
+      <w:r>
+        <w:t xml:space="preserve">Use </w:t>
+      </w:r>
+      <w:proofErr w:type="spellStart"/>
+      <w:r>
+        <w:t>eDbg</w:t>
+      </w:r>
+      <w:proofErr w:type="spellEnd"/>
+      <w:r>
+        <w:t xml:space="preserve"> to output the variable values to </w:t>
+      </w:r>
+      <w:r>
+        <w:t xml:space="preserve">the </w:t>
+      </w:r>
+      <w:r>
+        <w:t>default output. On a developer server you can choose screen, and then change it to log for the live server.</w:t>
+      </w:r>
+      <w:r>
+        <w:t xml:space="preserve"> All </w:t>
+      </w:r>
+      <w:proofErr w:type="spellStart"/>
+      <w:r>
+        <w:t>Debugr</w:t>
+      </w:r>
+      <w:proofErr w:type="spellEnd"/>
+      <w:r>
+        <w:t>::</w:t>
+      </w:r>
+      <w:proofErr w:type="spellStart"/>
+      <w:r>
+        <w:t>eDbg</w:t>
+      </w:r>
+      <w:proofErr w:type="spellEnd"/>
+      <w:r>
+        <w:t xml:space="preserve"> calls will now write to the log file instead of the screen.</w:t>
+      </w:r>
+    </w:p>
+    <w:p>
+      <w:r>
+        <w:t>On</w:t>
+      </w:r>
+      <w:r>
+        <w:t xml:space="preserve"> some occasions you want a different output then the default </w:t>
+      </w:r>
+      <w:r>
+        <w:t xml:space="preserve">e.g., when outputting a specific variable on screen breaks the site layout. In this case you can use </w:t>
+      </w:r>
+      <w:proofErr w:type="spellStart"/>
+      <w:r>
+        <w:t>eDbgConsole</w:t>
+      </w:r>
+      <w:proofErr w:type="spellEnd"/>
+      <w:r>
+        <w:t xml:space="preserve"> to use the browser console regardless of the default output.</w:t>
+      </w:r>
+      <w:r>
+        <w:t xml:space="preserve"> In the same way you can use </w:t>
+      </w:r>
+      <w:proofErr w:type="spellStart"/>
+      <w:r>
+        <w:t>eDbgScreen</w:t>
+      </w:r>
+      <w:proofErr w:type="spellEnd"/>
+      <w:r>
+        <w:t xml:space="preserve">, </w:t>
+      </w:r>
+      <w:proofErr w:type="spellStart"/>
+      <w:r>
+        <w:t>eDbgLog</w:t>
+      </w:r>
+      <w:proofErr w:type="spellEnd"/>
+      <w:r>
+        <w:t>, according to the situation and your needs.</w:t>
+      </w:r>
+    </w:p>
+    <w:p>
+      <w:r>
+        <w:t xml:space="preserve">The value is formatted according to the variables type or the </w:t>
+      </w:r>
+      <w:proofErr w:type="spellStart"/>
+      <w:r>
         <w:t>writeOption</w:t>
       </w:r>
+      <w:proofErr w:type="spellEnd"/>
+      <w:r>
+        <w:t xml:space="preserve"> given.</w:t>
+      </w:r>
+    </w:p>
+    <w:p>
+      <w:pPr>
+        <w:pStyle w:val="Heading2"/>
+      </w:pPr>
+      <w:proofErr w:type="gramStart"/>
+      <w:r>
+        <w:t>examples</w:t>
+      </w:r>
       <w:proofErr w:type="gramEnd"/>
     </w:p>
-    <w:p>
-      <w:pPr>
-        <w:rPr>
-          <w:lang/>
-        </w:rPr>
-      </w:pPr>
-    </w:p>
+    <w:p/>
     <w:p>
       <w:pPr>
         <w:pStyle w:val="Heading2"/>
       </w:pPr>
+      <w:proofErr w:type="spellStart"/>
       <w:r>
         <w:lastRenderedPageBreak/>
-        <w:t>Notes</w:t>
-      </w:r>
-      <w:r>
-        <w:t xml:space="preserve"> / how to use</w:t>
-      </w:r>
-    </w:p>
-    <w:p/>
-    <w:p>
-      <w:pPr>
-        <w:pStyle w:val="Heading2"/>
-      </w:pPr>
-      <w:proofErr w:type="gramStart"/>
-      <w:r>
-        <w:t>examples</w:t>
-      </w:r>
-      <w:proofErr w:type="gramEnd"/>
-    </w:p>
-    <w:p/>
-    <w:p>
-      <w:pPr>
-        <w:pStyle w:val="Heading2"/>
-      </w:pPr>
-      <w:proofErr w:type="spellStart"/>
-      <w:r>
         <w:t>Licence</w:t>
       </w:r>
       <w:proofErr w:type="spellEnd"/>
@@ -1255,6 +1842,7 @@
   <w:style w:type="character" w:default="1" w:styleId="DefaultParagraphFont">
     <w:name w:val="Default Paragraph Font"/>
     <w:uiPriority w:val="1"/>
+    <w:semiHidden/>
     <w:unhideWhenUsed/>
   </w:style>
   <w:style w:type="table" w:default="1" w:styleId="TableNormal">
